--- a/q3_write_up.docx
+++ b/q3_write_up.docx
@@ -558,391 +558,125 @@
           <w:rtl w:val="0"/>
           <w:lang w:val="en-US"/>
         </w:rPr>
-        <w:t>Iterate over the parasite matrix</w:t>
-      </w:r>
-    </w:p>
-    <w:p>
-      <w:pPr>
-        <w:pStyle w:val="Default"/>
-        <w:tabs>
-          <w:tab w:val="left" w:pos="566"/>
-          <w:tab w:val="left" w:pos="1133"/>
-          <w:tab w:val="left" w:pos="1700"/>
-          <w:tab w:val="left" w:pos="2267"/>
-          <w:tab w:val="left" w:pos="2834"/>
-          <w:tab w:val="left" w:pos="3401"/>
-          <w:tab w:val="left" w:pos="3968"/>
-          <w:tab w:val="left" w:pos="4535"/>
-          <w:tab w:val="left" w:pos="5102"/>
-          <w:tab w:val="left" w:pos="5669"/>
-          <w:tab w:val="left" w:pos="6236"/>
-          <w:tab w:val="left" w:pos="6803"/>
-        </w:tabs>
-        <w:bidi w:val="0"/>
-        <w:ind w:left="0" w:right="0" w:firstLine="0"/>
-        <w:jc w:val="left"/>
-        <w:rPr>
-          <w:sz w:val="24"/>
-          <w:szCs w:val="24"/>
-          <w:rtl w:val="0"/>
-        </w:rPr>
-      </w:pPr>
-      <w:r>
-        <w:rPr>
-          <w:rFonts w:ascii="Helvetica"/>
-          <w:sz w:val="24"/>
-          <w:szCs w:val="24"/>
-          <w:rtl w:val="0"/>
-          <w:lang w:val="en-US"/>
-        </w:rPr>
-        <w:tab/>
+        <w:t xml:space="preserve">Iterate over </w:t>
+      </w:r>
+      <w:r>
+        <w:rPr>
+          <w:rFonts w:ascii="Helvetica"/>
+          <w:sz w:val="24"/>
+          <w:szCs w:val="24"/>
+          <w:rtl w:val="0"/>
+          <w:lang w:val="en-US"/>
+        </w:rPr>
+        <w:t xml:space="preserve">each parasite using the parasite matrix. </w:t>
+      </w:r>
+      <w:r>
+        <w:rPr>
+          <w:rFonts w:ascii="Helvetica"/>
+          <w:sz w:val="24"/>
+          <w:szCs w:val="24"/>
+          <w:rtl w:val="0"/>
+          <w:lang w:val="en-US"/>
+        </w:rPr>
         <w:t>Generate a random direction and check for a collision</w:t>
       </w:r>
-    </w:p>
-    <w:p>
-      <w:pPr>
-        <w:pStyle w:val="Default"/>
-        <w:tabs>
-          <w:tab w:val="left" w:pos="566"/>
-          <w:tab w:val="left" w:pos="1133"/>
-          <w:tab w:val="left" w:pos="1700"/>
-          <w:tab w:val="left" w:pos="2267"/>
-          <w:tab w:val="left" w:pos="2834"/>
-          <w:tab w:val="left" w:pos="3401"/>
-          <w:tab w:val="left" w:pos="3968"/>
-          <w:tab w:val="left" w:pos="4535"/>
-          <w:tab w:val="left" w:pos="5102"/>
-          <w:tab w:val="left" w:pos="5669"/>
-          <w:tab w:val="left" w:pos="6236"/>
-          <w:tab w:val="left" w:pos="6803"/>
-        </w:tabs>
-        <w:bidi w:val="0"/>
-        <w:ind w:left="0" w:right="0" w:firstLine="0"/>
-        <w:jc w:val="left"/>
-        <w:rPr>
-          <w:sz w:val="24"/>
-          <w:szCs w:val="24"/>
-          <w:rtl w:val="0"/>
-        </w:rPr>
-      </w:pPr>
-      <w:r>
-        <w:rPr>
-          <w:rFonts w:ascii="Helvetica"/>
-          <w:sz w:val="24"/>
-          <w:szCs w:val="24"/>
-          <w:rtl w:val="0"/>
-          <w:lang w:val="en-US"/>
-        </w:rPr>
-        <w:tab/>
-        <w:t>if Empty</w:t>
-      </w:r>
-    </w:p>
-    <w:p>
-      <w:pPr>
-        <w:pStyle w:val="Default"/>
-        <w:tabs>
-          <w:tab w:val="left" w:pos="566"/>
-          <w:tab w:val="left" w:pos="1133"/>
-          <w:tab w:val="left" w:pos="1700"/>
-          <w:tab w:val="left" w:pos="2267"/>
-          <w:tab w:val="left" w:pos="2834"/>
-          <w:tab w:val="left" w:pos="3401"/>
-          <w:tab w:val="left" w:pos="3968"/>
-          <w:tab w:val="left" w:pos="4535"/>
-          <w:tab w:val="left" w:pos="5102"/>
-          <w:tab w:val="left" w:pos="5669"/>
-          <w:tab w:val="left" w:pos="6236"/>
-          <w:tab w:val="left" w:pos="6803"/>
-        </w:tabs>
-        <w:bidi w:val="0"/>
-        <w:ind w:left="0" w:right="0" w:firstLine="0"/>
-        <w:jc w:val="left"/>
-        <w:rPr>
-          <w:sz w:val="24"/>
-          <w:szCs w:val="24"/>
-          <w:rtl w:val="0"/>
-        </w:rPr>
-      </w:pPr>
-      <w:r>
-        <w:rPr>
-          <w:rFonts w:ascii="Helvetica"/>
-          <w:sz w:val="24"/>
-          <w:szCs w:val="24"/>
-          <w:rtl w:val="0"/>
-          <w:lang w:val="en-US"/>
-        </w:rPr>
-        <w:tab/>
-        <w:tab/>
-        <w:t>move the parasite there</w:t>
-      </w:r>
-    </w:p>
-    <w:p>
-      <w:pPr>
-        <w:pStyle w:val="Default"/>
-        <w:tabs>
-          <w:tab w:val="left" w:pos="566"/>
-          <w:tab w:val="left" w:pos="1133"/>
-          <w:tab w:val="left" w:pos="1700"/>
-          <w:tab w:val="left" w:pos="2267"/>
-          <w:tab w:val="left" w:pos="2834"/>
-          <w:tab w:val="left" w:pos="3401"/>
-          <w:tab w:val="left" w:pos="3968"/>
-          <w:tab w:val="left" w:pos="4535"/>
-          <w:tab w:val="left" w:pos="5102"/>
-          <w:tab w:val="left" w:pos="5669"/>
-          <w:tab w:val="left" w:pos="6236"/>
-          <w:tab w:val="left" w:pos="6803"/>
-        </w:tabs>
-        <w:bidi w:val="0"/>
-        <w:ind w:left="0" w:right="0" w:firstLine="0"/>
-        <w:jc w:val="left"/>
-        <w:rPr>
-          <w:sz w:val="24"/>
-          <w:szCs w:val="24"/>
-          <w:rtl w:val="0"/>
-        </w:rPr>
-      </w:pPr>
-      <w:r>
-        <w:rPr>
-          <w:rFonts w:ascii="Helvetica"/>
-          <w:sz w:val="24"/>
-          <w:szCs w:val="24"/>
-          <w:rtl w:val="0"/>
-        </w:rPr>
-        <w:tab/>
-        <w:t xml:space="preserve">if Parasite </w:t>
-      </w:r>
-    </w:p>
-    <w:p>
-      <w:pPr>
-        <w:pStyle w:val="Default"/>
-        <w:tabs>
-          <w:tab w:val="left" w:pos="566"/>
-          <w:tab w:val="left" w:pos="1133"/>
-          <w:tab w:val="left" w:pos="1700"/>
-          <w:tab w:val="left" w:pos="2267"/>
-          <w:tab w:val="left" w:pos="2834"/>
-          <w:tab w:val="left" w:pos="3401"/>
-          <w:tab w:val="left" w:pos="3968"/>
-          <w:tab w:val="left" w:pos="4535"/>
-          <w:tab w:val="left" w:pos="5102"/>
-          <w:tab w:val="left" w:pos="5669"/>
-          <w:tab w:val="left" w:pos="6236"/>
-          <w:tab w:val="left" w:pos="6803"/>
-        </w:tabs>
-        <w:bidi w:val="0"/>
-        <w:ind w:left="0" w:right="0" w:firstLine="0"/>
-        <w:jc w:val="left"/>
-        <w:rPr>
-          <w:sz w:val="24"/>
-          <w:szCs w:val="24"/>
-          <w:rtl w:val="0"/>
-        </w:rPr>
-      </w:pPr>
-      <w:r>
-        <w:rPr>
-          <w:rFonts w:ascii="Helvetica"/>
-          <w:sz w:val="24"/>
-          <w:szCs w:val="24"/>
-          <w:rtl w:val="0"/>
-          <w:lang w:val="en-US"/>
-        </w:rPr>
-        <w:tab/>
-        <w:tab/>
-        <w:t>No movement</w:t>
-      </w:r>
-    </w:p>
-    <w:p>
-      <w:pPr>
-        <w:pStyle w:val="Default"/>
-        <w:tabs>
-          <w:tab w:val="left" w:pos="566"/>
-          <w:tab w:val="left" w:pos="1133"/>
-          <w:tab w:val="left" w:pos="1700"/>
-          <w:tab w:val="left" w:pos="2267"/>
-          <w:tab w:val="left" w:pos="2834"/>
-          <w:tab w:val="left" w:pos="3401"/>
-          <w:tab w:val="left" w:pos="3968"/>
-          <w:tab w:val="left" w:pos="4535"/>
-          <w:tab w:val="left" w:pos="5102"/>
-          <w:tab w:val="left" w:pos="5669"/>
-          <w:tab w:val="left" w:pos="6236"/>
-          <w:tab w:val="left" w:pos="6803"/>
-        </w:tabs>
-        <w:bidi w:val="0"/>
-        <w:ind w:left="0" w:right="0" w:firstLine="0"/>
-        <w:jc w:val="left"/>
-        <w:rPr>
-          <w:sz w:val="24"/>
-          <w:szCs w:val="24"/>
-          <w:rtl w:val="0"/>
-        </w:rPr>
-      </w:pPr>
-      <w:r>
-        <w:rPr>
-          <w:rFonts w:ascii="Helvetica"/>
-          <w:sz w:val="24"/>
-          <w:szCs w:val="24"/>
-          <w:rtl w:val="0"/>
-          <w:lang w:val="en-US"/>
-        </w:rPr>
-        <w:tab/>
-        <w:t>if Food</w:t>
-      </w:r>
-    </w:p>
-    <w:p>
-      <w:pPr>
-        <w:pStyle w:val="Default"/>
-        <w:tabs>
-          <w:tab w:val="left" w:pos="566"/>
-          <w:tab w:val="left" w:pos="1133"/>
-          <w:tab w:val="left" w:pos="1700"/>
-          <w:tab w:val="left" w:pos="2267"/>
-          <w:tab w:val="left" w:pos="2834"/>
-          <w:tab w:val="left" w:pos="3401"/>
-          <w:tab w:val="left" w:pos="3968"/>
-          <w:tab w:val="left" w:pos="4535"/>
-          <w:tab w:val="left" w:pos="5102"/>
-          <w:tab w:val="left" w:pos="5669"/>
-          <w:tab w:val="left" w:pos="6236"/>
-          <w:tab w:val="left" w:pos="6803"/>
-        </w:tabs>
-        <w:bidi w:val="0"/>
-        <w:ind w:left="0" w:right="0" w:firstLine="0"/>
-        <w:jc w:val="left"/>
-        <w:rPr>
-          <w:sz w:val="24"/>
-          <w:szCs w:val="24"/>
-          <w:rtl w:val="0"/>
-        </w:rPr>
-      </w:pPr>
-      <w:r>
-        <w:rPr>
-          <w:rFonts w:ascii="Helvetica"/>
-          <w:sz w:val="24"/>
-          <w:szCs w:val="24"/>
-          <w:rtl w:val="0"/>
-          <w:lang w:val="en-US"/>
-        </w:rPr>
-        <w:tab/>
-        <w:tab/>
+      <w:r>
+        <w:rPr>
+          <w:rFonts w:ascii="Helvetica"/>
+          <w:sz w:val="24"/>
+          <w:szCs w:val="24"/>
+          <w:rtl w:val="0"/>
+          <w:lang w:val="en-US"/>
+        </w:rPr>
+        <w:t>. If the cell is empty move the parasite there. If there is a parasite there then there is no movement. If collision with a foo</w:t>
+      </w:r>
+      <w:r>
+        <w:rPr>
+          <w:rFonts w:ascii="Helvetica"/>
+          <w:sz w:val="24"/>
+          <w:szCs w:val="24"/>
+          <w:rtl w:val="0"/>
+        </w:rPr>
+        <w:t>d</w:t>
+      </w:r>
+      <w:r>
+        <w:rPr>
+          <w:rFonts w:ascii="Helvetica"/>
+          <w:sz w:val="24"/>
+          <w:szCs w:val="24"/>
+          <w:rtl w:val="0"/>
+          <w:lang w:val="en-US"/>
+        </w:rPr>
+        <w:t xml:space="preserve"> agent occurs, u</w:t>
+      </w:r>
+      <w:r>
+        <w:rPr>
+          <w:rFonts w:ascii="Helvetica"/>
+          <w:sz w:val="24"/>
+          <w:szCs w:val="24"/>
+          <w:rtl w:val="0"/>
+          <w:lang w:val="en-US"/>
+        </w:rPr>
+        <w:t>pdate the position of the parasite which has consumed the food</w:t>
+      </w:r>
+      <w:r>
+        <w:rPr>
+          <w:rFonts w:ascii="Helvetica"/>
+          <w:sz w:val="24"/>
+          <w:szCs w:val="24"/>
+          <w:rtl w:val="0"/>
+          <w:lang w:val="en-US"/>
+        </w:rPr>
+        <w:t xml:space="preserve">. </w:t>
+      </w:r>
+      <w:r>
+        <w:rPr>
+          <w:rFonts w:ascii="Helvetica"/>
+          <w:sz w:val="24"/>
+          <w:szCs w:val="24"/>
+          <w:rtl w:val="0"/>
+          <w:lang w:val="en-US"/>
+        </w:rPr>
         <w:t>Add a parasite to the mask where the existing food is</w:t>
       </w:r>
-    </w:p>
-    <w:p>
-      <w:pPr>
-        <w:pStyle w:val="Default"/>
-        <w:tabs>
-          <w:tab w:val="left" w:pos="566"/>
-          <w:tab w:val="left" w:pos="1133"/>
-          <w:tab w:val="left" w:pos="1700"/>
-          <w:tab w:val="left" w:pos="2267"/>
-          <w:tab w:val="left" w:pos="2834"/>
-          <w:tab w:val="left" w:pos="3401"/>
-          <w:tab w:val="left" w:pos="3968"/>
-          <w:tab w:val="left" w:pos="4535"/>
-          <w:tab w:val="left" w:pos="5102"/>
-          <w:tab w:val="left" w:pos="5669"/>
-          <w:tab w:val="left" w:pos="6236"/>
-          <w:tab w:val="left" w:pos="6803"/>
-        </w:tabs>
-        <w:bidi w:val="0"/>
-        <w:ind w:left="0" w:right="0" w:firstLine="0"/>
-        <w:jc w:val="left"/>
-        <w:rPr>
-          <w:sz w:val="24"/>
-          <w:szCs w:val="24"/>
-          <w:rtl w:val="0"/>
-        </w:rPr>
-      </w:pPr>
-      <w:r>
-        <w:rPr>
-          <w:rFonts w:ascii="Helvetica"/>
-          <w:sz w:val="24"/>
-          <w:szCs w:val="24"/>
-          <w:rtl w:val="0"/>
-          <w:lang w:val="en-US"/>
-        </w:rPr>
-        <w:tab/>
-        <w:tab/>
-        <w:t>Update the position of the parasite which has consumed the food</w:t>
-      </w:r>
-    </w:p>
-    <w:p>
-      <w:pPr>
-        <w:pStyle w:val="Default"/>
-        <w:tabs>
-          <w:tab w:val="left" w:pos="566"/>
-          <w:tab w:val="left" w:pos="1133"/>
-          <w:tab w:val="left" w:pos="1700"/>
-          <w:tab w:val="left" w:pos="2267"/>
-          <w:tab w:val="left" w:pos="2834"/>
-          <w:tab w:val="left" w:pos="3401"/>
-          <w:tab w:val="left" w:pos="3968"/>
-          <w:tab w:val="left" w:pos="4535"/>
-          <w:tab w:val="left" w:pos="5102"/>
-          <w:tab w:val="left" w:pos="5669"/>
-          <w:tab w:val="left" w:pos="6236"/>
-          <w:tab w:val="left" w:pos="6803"/>
-        </w:tabs>
-        <w:bidi w:val="0"/>
-        <w:ind w:left="0" w:right="0" w:firstLine="0"/>
-        <w:jc w:val="left"/>
-        <w:rPr>
-          <w:sz w:val="24"/>
-          <w:szCs w:val="24"/>
-          <w:rtl w:val="0"/>
-        </w:rPr>
-      </w:pPr>
-      <w:r>
-        <w:rPr>
-          <w:rFonts w:ascii="Helvetica"/>
-          <w:sz w:val="24"/>
-          <w:szCs w:val="24"/>
-          <w:rtl w:val="0"/>
-          <w:lang w:val="en-US"/>
-        </w:rPr>
-        <w:tab/>
-        <w:tab/>
+      <w:r>
+        <w:rPr>
+          <w:rFonts w:ascii="Helvetica"/>
+          <w:sz w:val="24"/>
+          <w:szCs w:val="24"/>
+          <w:rtl w:val="0"/>
+          <w:lang w:val="en-US"/>
+        </w:rPr>
+        <w:t xml:space="preserve">. </w:t>
+      </w:r>
+      <w:r>
+        <w:rPr>
+          <w:rFonts w:ascii="Helvetica"/>
+          <w:sz w:val="24"/>
+          <w:szCs w:val="24"/>
+          <w:rtl w:val="0"/>
+          <w:lang w:val="en-US"/>
+        </w:rPr>
         <w:t>Append a new [x, y, age] row to the parasite matrix with appropriate values representing newly created parasite</w:t>
       </w:r>
-    </w:p>
-    <w:p>
-      <w:pPr>
-        <w:pStyle w:val="Default"/>
-        <w:tabs>
-          <w:tab w:val="left" w:pos="566"/>
-          <w:tab w:val="left" w:pos="1133"/>
-          <w:tab w:val="left" w:pos="1700"/>
-          <w:tab w:val="left" w:pos="2267"/>
-          <w:tab w:val="left" w:pos="2834"/>
-          <w:tab w:val="left" w:pos="3401"/>
-          <w:tab w:val="left" w:pos="3968"/>
-          <w:tab w:val="left" w:pos="4535"/>
-          <w:tab w:val="left" w:pos="5102"/>
-          <w:tab w:val="left" w:pos="5669"/>
-          <w:tab w:val="left" w:pos="6236"/>
-          <w:tab w:val="left" w:pos="6803"/>
-        </w:tabs>
-        <w:bidi w:val="0"/>
-        <w:ind w:left="0" w:right="0" w:firstLine="0"/>
-        <w:jc w:val="left"/>
-        <w:rPr>
-          <w:sz w:val="24"/>
-          <w:szCs w:val="24"/>
-          <w:rtl w:val="0"/>
-        </w:rPr>
-      </w:pPr>
-      <w:r>
-        <w:rPr>
-          <w:rFonts w:ascii="Helvetica"/>
-          <w:sz w:val="24"/>
-          <w:szCs w:val="24"/>
-          <w:rtl w:val="0"/>
-          <w:lang w:val="en-US"/>
-        </w:rPr>
-        <w:tab/>
-        <w:tab/>
+      <w:r>
+        <w:rPr>
+          <w:rFonts w:ascii="Helvetica"/>
+          <w:sz w:val="24"/>
+          <w:szCs w:val="24"/>
+          <w:rtl w:val="0"/>
+          <w:lang w:val="en-US"/>
+        </w:rPr>
+        <w:t xml:space="preserve">. </w:t>
+      </w:r>
+      <w:r>
+        <w:rPr>
+          <w:rFonts w:ascii="Helvetica"/>
+          <w:sz w:val="24"/>
+          <w:szCs w:val="24"/>
+          <w:rtl w:val="0"/>
+          <w:lang w:val="en-US"/>
+        </w:rPr>
         <w:t>Set the corresponding consumed food</w:t>
       </w:r>
       <w:r>
@@ -964,6 +698,16 @@
         </w:rPr>
         <w:t>s row of the food matrix to [-1 -1] (means it has been consumed)</w:t>
       </w:r>
+      <w:r>
+        <w:rPr>
+          <w:rFonts w:ascii="Helvetica"/>
+          <w:sz w:val="24"/>
+          <w:szCs w:val="24"/>
+          <w:rtl w:val="0"/>
+          <w:lang w:val="en-US"/>
+        </w:rPr>
+        <w:t>.</w:t>
+      </w:r>
     </w:p>
     <w:p>
       <w:pPr>
@@ -1092,342 +836,253 @@
         </w:rPr>
         <w:t>Iterate over each food element</w:t>
       </w:r>
-    </w:p>
-    <w:p>
-      <w:pPr>
-        <w:pStyle w:val="Default"/>
-        <w:tabs>
-          <w:tab w:val="left" w:pos="566"/>
-          <w:tab w:val="left" w:pos="1133"/>
-          <w:tab w:val="left" w:pos="1700"/>
-          <w:tab w:val="left" w:pos="2267"/>
-          <w:tab w:val="left" w:pos="2834"/>
-          <w:tab w:val="left" w:pos="3401"/>
-          <w:tab w:val="left" w:pos="3968"/>
-          <w:tab w:val="left" w:pos="4535"/>
-          <w:tab w:val="left" w:pos="5102"/>
-          <w:tab w:val="left" w:pos="5669"/>
-          <w:tab w:val="left" w:pos="6236"/>
-          <w:tab w:val="left" w:pos="6803"/>
-        </w:tabs>
-        <w:bidi w:val="0"/>
-        <w:ind w:left="0" w:right="0" w:firstLine="0"/>
-        <w:jc w:val="left"/>
-        <w:rPr>
-          <w:sz w:val="24"/>
-          <w:szCs w:val="24"/>
-          <w:rtl w:val="0"/>
-        </w:rPr>
-      </w:pPr>
-      <w:r>
-        <w:rPr>
-          <w:rFonts w:ascii="Helvetica"/>
-          <w:sz w:val="24"/>
-          <w:szCs w:val="24"/>
-          <w:rtl w:val="0"/>
-          <w:lang w:val="en-US"/>
-        </w:rPr>
-        <w:tab/>
-        <w:t>If a uniform rand number is less than specified threshold</w:t>
-      </w:r>
-    </w:p>
-    <w:p>
-      <w:pPr>
-        <w:pStyle w:val="Default"/>
-        <w:tabs>
-          <w:tab w:val="left" w:pos="566"/>
-          <w:tab w:val="left" w:pos="1133"/>
-          <w:tab w:val="left" w:pos="1700"/>
-          <w:tab w:val="left" w:pos="2267"/>
-          <w:tab w:val="left" w:pos="2834"/>
-          <w:tab w:val="left" w:pos="3401"/>
-          <w:tab w:val="left" w:pos="3968"/>
-          <w:tab w:val="left" w:pos="4535"/>
-          <w:tab w:val="left" w:pos="5102"/>
-          <w:tab w:val="left" w:pos="5669"/>
-          <w:tab w:val="left" w:pos="6236"/>
-          <w:tab w:val="left" w:pos="6803"/>
-        </w:tabs>
-        <w:bidi w:val="0"/>
-        <w:ind w:left="0" w:right="0" w:firstLine="0"/>
-        <w:jc w:val="left"/>
-        <w:rPr>
-          <w:sz w:val="24"/>
-          <w:szCs w:val="24"/>
-          <w:rtl w:val="0"/>
-        </w:rPr>
-      </w:pPr>
-      <w:r>
-        <w:rPr>
-          <w:rFonts w:ascii="Helvetica"/>
-          <w:sz w:val="24"/>
-          <w:szCs w:val="24"/>
-          <w:rtl w:val="0"/>
-          <w:lang w:val="en-US"/>
-        </w:rPr>
-        <w:tab/>
-        <w:tab/>
+      <w:r>
+        <w:rPr>
+          <w:rFonts w:ascii="Helvetica"/>
+          <w:sz w:val="24"/>
+          <w:szCs w:val="24"/>
+          <w:rtl w:val="0"/>
+          <w:lang w:val="en-US"/>
+        </w:rPr>
+        <w:t>, if</w:t>
+      </w:r>
+      <w:r>
+        <w:rPr>
+          <w:rFonts w:ascii="Helvetica"/>
+          <w:sz w:val="24"/>
+          <w:szCs w:val="24"/>
+          <w:rtl w:val="0"/>
+          <w:lang w:val="en-US"/>
+        </w:rPr>
+        <w:t>f a uniform rand number is less than specified threshold</w:t>
+      </w:r>
+      <w:r>
+        <w:rPr>
+          <w:rFonts w:ascii="Helvetica"/>
+          <w:sz w:val="24"/>
+          <w:szCs w:val="24"/>
+          <w:rtl w:val="0"/>
+          <w:lang w:val="en-US"/>
+        </w:rPr>
+        <w:t xml:space="preserve">,  </w:t>
+      </w:r>
+      <w:r>
+        <w:rPr>
+          <w:rFonts w:ascii="Helvetica"/>
+          <w:sz w:val="24"/>
+          <w:szCs w:val="24"/>
+          <w:rtl w:val="0"/>
+          <w:lang w:val="en-US"/>
+        </w:rPr>
         <w:t>place a food element in the corresponding neighbouring cell</w:t>
       </w:r>
-    </w:p>
-    <w:p>
-      <w:pPr>
-        <w:pStyle w:val="Default"/>
-        <w:tabs>
-          <w:tab w:val="left" w:pos="566"/>
-          <w:tab w:val="left" w:pos="1133"/>
-          <w:tab w:val="left" w:pos="1700"/>
-          <w:tab w:val="left" w:pos="2267"/>
-          <w:tab w:val="left" w:pos="2834"/>
-          <w:tab w:val="left" w:pos="3401"/>
-          <w:tab w:val="left" w:pos="3968"/>
-          <w:tab w:val="left" w:pos="4535"/>
-          <w:tab w:val="left" w:pos="5102"/>
-          <w:tab w:val="left" w:pos="5669"/>
-          <w:tab w:val="left" w:pos="6236"/>
-          <w:tab w:val="left" w:pos="6803"/>
-        </w:tabs>
-        <w:bidi w:val="0"/>
-        <w:ind w:left="0" w:right="0" w:firstLine="0"/>
-        <w:jc w:val="left"/>
-        <w:rPr>
-          <w:sz w:val="24"/>
-          <w:szCs w:val="24"/>
-          <w:rtl w:val="0"/>
-        </w:rPr>
-      </w:pPr>
-      <w:r>
-        <w:rPr>
-          <w:rFonts w:ascii="Helvetica"/>
-          <w:sz w:val="24"/>
-          <w:szCs w:val="24"/>
-          <w:rtl w:val="0"/>
-          <w:lang w:val="en-US"/>
-        </w:rPr>
-        <w:tab/>
-        <w:tab/>
-        <w:t>depending on the rand number, the reproduced food can be N, S, E or W from the initial food location</w:t>
-      </w:r>
-    </w:p>
-    <w:p>
-      <w:pPr>
-        <w:pStyle w:val="Default"/>
-        <w:tabs>
-          <w:tab w:val="left" w:pos="566"/>
-          <w:tab w:val="left" w:pos="1133"/>
-          <w:tab w:val="left" w:pos="1700"/>
-          <w:tab w:val="left" w:pos="2267"/>
-          <w:tab w:val="left" w:pos="2834"/>
-          <w:tab w:val="left" w:pos="3401"/>
-          <w:tab w:val="left" w:pos="3968"/>
-          <w:tab w:val="left" w:pos="4535"/>
-          <w:tab w:val="left" w:pos="5102"/>
-          <w:tab w:val="left" w:pos="5669"/>
-          <w:tab w:val="left" w:pos="6236"/>
-          <w:tab w:val="left" w:pos="6803"/>
-        </w:tabs>
-        <w:bidi w:val="0"/>
-        <w:ind w:left="0" w:right="0" w:firstLine="0"/>
-        <w:jc w:val="left"/>
-        <w:rPr>
-          <w:sz w:val="24"/>
-          <w:szCs w:val="24"/>
-          <w:rtl w:val="0"/>
-        </w:rPr>
-      </w:pPr>
-      <w:r>
-        <w:rPr>
-          <w:rFonts w:ascii="Helvetica"/>
-          <w:sz w:val="24"/>
-          <w:szCs w:val="24"/>
-          <w:rtl w:val="0"/>
-          <w:lang w:val="en-US"/>
-        </w:rPr>
-        <w:tab/>
-        <w:tab/>
-        <w:t>add new row to food matrix</w:t>
-      </w:r>
-    </w:p>
-    <w:p>
-      <w:pPr>
-        <w:pStyle w:val="Default"/>
-        <w:tabs>
-          <w:tab w:val="left" w:pos="566"/>
-          <w:tab w:val="left" w:pos="1133"/>
-          <w:tab w:val="left" w:pos="1700"/>
-          <w:tab w:val="left" w:pos="2267"/>
-          <w:tab w:val="left" w:pos="2834"/>
-          <w:tab w:val="left" w:pos="3401"/>
-          <w:tab w:val="left" w:pos="3968"/>
-          <w:tab w:val="left" w:pos="4535"/>
-          <w:tab w:val="left" w:pos="5102"/>
-          <w:tab w:val="left" w:pos="5669"/>
-          <w:tab w:val="left" w:pos="6236"/>
-          <w:tab w:val="left" w:pos="6803"/>
-        </w:tabs>
-        <w:bidi w:val="0"/>
-        <w:ind w:left="0" w:right="0" w:firstLine="0"/>
-        <w:jc w:val="left"/>
-        <w:rPr>
-          <w:sz w:val="24"/>
-          <w:szCs w:val="24"/>
-          <w:rtl w:val="0"/>
-        </w:rPr>
-      </w:pPr>
-      <w:r>
-        <w:rPr>
-          <w:rFonts w:ascii="Helvetica"/>
-          <w:sz w:val="24"/>
-          <w:szCs w:val="24"/>
-          <w:rtl w:val="0"/>
-          <w:lang w:val="en-US"/>
-        </w:rPr>
-        <w:tab/>
-        <w:tab/>
-        <w:t>update mask</w:t>
-      </w:r>
-    </w:p>
-    <w:p>
-      <w:pPr>
-        <w:pStyle w:val="Default"/>
-        <w:tabs>
-          <w:tab w:val="left" w:pos="566"/>
-          <w:tab w:val="left" w:pos="1133"/>
-          <w:tab w:val="left" w:pos="1700"/>
-          <w:tab w:val="left" w:pos="2267"/>
-          <w:tab w:val="left" w:pos="2834"/>
-          <w:tab w:val="left" w:pos="3401"/>
-          <w:tab w:val="left" w:pos="3968"/>
-          <w:tab w:val="left" w:pos="4535"/>
-          <w:tab w:val="left" w:pos="5102"/>
-          <w:tab w:val="left" w:pos="5669"/>
-          <w:tab w:val="left" w:pos="6236"/>
-          <w:tab w:val="left" w:pos="6803"/>
-        </w:tabs>
-        <w:bidi w:val="0"/>
-        <w:ind w:left="0" w:right="0" w:firstLine="0"/>
-        <w:jc w:val="left"/>
-        <w:rPr>
-          <w:sz w:val="24"/>
-          <w:szCs w:val="24"/>
-          <w:rtl w:val="0"/>
-        </w:rPr>
-      </w:pPr>
-    </w:p>
-    <w:p>
-      <w:pPr>
-        <w:pStyle w:val="Default"/>
-        <w:tabs>
-          <w:tab w:val="left" w:pos="566"/>
-          <w:tab w:val="left" w:pos="1133"/>
-          <w:tab w:val="left" w:pos="1700"/>
-          <w:tab w:val="left" w:pos="2267"/>
-          <w:tab w:val="left" w:pos="2834"/>
-          <w:tab w:val="left" w:pos="3401"/>
-          <w:tab w:val="left" w:pos="3968"/>
-          <w:tab w:val="left" w:pos="4535"/>
-          <w:tab w:val="left" w:pos="5102"/>
-          <w:tab w:val="left" w:pos="5669"/>
-          <w:tab w:val="left" w:pos="6236"/>
-          <w:tab w:val="left" w:pos="6803"/>
-        </w:tabs>
-        <w:bidi w:val="0"/>
-        <w:ind w:left="0" w:right="0" w:firstLine="0"/>
-        <w:jc w:val="left"/>
-        <w:rPr>
-          <w:sz w:val="24"/>
-          <w:szCs w:val="24"/>
-          <w:rtl w:val="0"/>
-        </w:rPr>
-      </w:pPr>
-      <w:r>
-        <w:rPr>
-          <w:rFonts w:ascii="Helvetica"/>
-          <w:sz w:val="24"/>
-          <w:szCs w:val="24"/>
-          <w:rtl w:val="0"/>
-          <w:lang w:val="en-US"/>
-        </w:rPr>
-        <w:tab/>
+      <w:r>
+        <w:rPr>
+          <w:rFonts w:ascii="Helvetica"/>
+          <w:sz w:val="24"/>
+          <w:szCs w:val="24"/>
+          <w:rtl w:val="0"/>
+          <w:lang w:val="en-US"/>
+        </w:rPr>
+        <w:t>. D</w:t>
+      </w:r>
+      <w:r>
+        <w:rPr>
+          <w:rFonts w:ascii="Helvetica"/>
+          <w:sz w:val="24"/>
+          <w:szCs w:val="24"/>
+          <w:rtl w:val="0"/>
+          <w:lang w:val="en-US"/>
+        </w:rPr>
+        <w:t>epending on the rand number, the reproduced food can be N, S, E or W from the initial food location</w:t>
+      </w:r>
+      <w:r>
+        <w:rPr>
+          <w:rFonts w:ascii="Helvetica"/>
+          <w:sz w:val="24"/>
+          <w:szCs w:val="24"/>
+          <w:rtl w:val="0"/>
+          <w:lang w:val="en-US"/>
+        </w:rPr>
+        <w:t>. A</w:t>
+      </w:r>
+      <w:r>
+        <w:rPr>
+          <w:rFonts w:ascii="Helvetica"/>
+          <w:sz w:val="24"/>
+          <w:szCs w:val="24"/>
+          <w:rtl w:val="0"/>
+        </w:rPr>
+        <w:t>dd</w:t>
+      </w:r>
+      <w:r>
+        <w:rPr>
+          <w:rFonts w:ascii="Helvetica"/>
+          <w:sz w:val="24"/>
+          <w:szCs w:val="24"/>
+          <w:rtl w:val="0"/>
+          <w:lang w:val="en-US"/>
+        </w:rPr>
+        <w:t xml:space="preserve"> a</w:t>
+      </w:r>
+      <w:r>
+        <w:rPr>
+          <w:rFonts w:ascii="Helvetica"/>
+          <w:sz w:val="24"/>
+          <w:szCs w:val="24"/>
+          <w:rtl w:val="0"/>
+          <w:lang w:val="en-US"/>
+        </w:rPr>
+        <w:t xml:space="preserve"> new row to food matrix</w:t>
+      </w:r>
+      <w:r>
+        <w:rPr>
+          <w:rFonts w:ascii="Helvetica"/>
+          <w:sz w:val="24"/>
+          <w:szCs w:val="24"/>
+          <w:rtl w:val="0"/>
+          <w:lang w:val="en-US"/>
+        </w:rPr>
+        <w:t xml:space="preserve"> representing the newly produced food agent. U</w:t>
+      </w:r>
+      <w:r>
+        <w:rPr>
+          <w:rFonts w:ascii="Helvetica"/>
+          <w:sz w:val="24"/>
+          <w:szCs w:val="24"/>
+          <w:rtl w:val="0"/>
+          <w:lang w:val="en-US"/>
+        </w:rPr>
+        <w:t xml:space="preserve">pdate </w:t>
+      </w:r>
+      <w:r>
+        <w:rPr>
+          <w:rFonts w:ascii="Helvetica"/>
+          <w:sz w:val="24"/>
+          <w:szCs w:val="24"/>
+          <w:rtl w:val="0"/>
+          <w:lang w:val="en-US"/>
+        </w:rPr>
+        <w:t xml:space="preserve">the </w:t>
+      </w:r>
+      <w:r>
+        <w:rPr>
+          <w:rFonts w:ascii="Helvetica"/>
+          <w:sz w:val="24"/>
+          <w:szCs w:val="24"/>
+          <w:rtl w:val="0"/>
+        </w:rPr>
+        <w:t>mask</w:t>
+      </w:r>
+      <w:r>
+        <w:rPr>
+          <w:rFonts w:ascii="Helvetica"/>
+          <w:sz w:val="24"/>
+          <w:szCs w:val="24"/>
+          <w:rtl w:val="0"/>
+          <w:lang w:val="en-US"/>
+        </w:rPr>
+        <w:t xml:space="preserve"> with the new food agent.</w:t>
+      </w:r>
+      <w:r>
+        <w:rPr>
+          <w:rFonts w:ascii="Helvetica"/>
+          <w:sz w:val="24"/>
+          <w:szCs w:val="24"/>
+          <w:rtl w:val="0"/>
+          <w:lang w:val="en-US"/>
+        </w:rPr>
         <w:t>If a new uniform rand number is less than specified threshold</w:t>
       </w:r>
-    </w:p>
-    <w:p>
-      <w:pPr>
-        <w:pStyle w:val="Default"/>
-        <w:tabs>
-          <w:tab w:val="left" w:pos="566"/>
-          <w:tab w:val="left" w:pos="1133"/>
-          <w:tab w:val="left" w:pos="1700"/>
-          <w:tab w:val="left" w:pos="2267"/>
-          <w:tab w:val="left" w:pos="2834"/>
-          <w:tab w:val="left" w:pos="3401"/>
-          <w:tab w:val="left" w:pos="3968"/>
-          <w:tab w:val="left" w:pos="4535"/>
-          <w:tab w:val="left" w:pos="5102"/>
-          <w:tab w:val="left" w:pos="5669"/>
-          <w:tab w:val="left" w:pos="6236"/>
-          <w:tab w:val="left" w:pos="6803"/>
-        </w:tabs>
-        <w:bidi w:val="0"/>
-        <w:ind w:left="0" w:right="0" w:firstLine="0"/>
-        <w:jc w:val="left"/>
-        <w:rPr>
-          <w:sz w:val="24"/>
-          <w:szCs w:val="24"/>
-          <w:rtl w:val="0"/>
-        </w:rPr>
-      </w:pPr>
-      <w:r>
-        <w:rPr>
-          <w:rFonts w:ascii="Helvetica"/>
-          <w:sz w:val="24"/>
-          <w:szCs w:val="24"/>
-          <w:rtl w:val="0"/>
-          <w:lang w:val="en-US"/>
-        </w:rPr>
-        <w:tab/>
-        <w:tab/>
-        <w:t>the food is deleted</w:t>
-      </w:r>
-    </w:p>
-    <w:p>
-      <w:pPr>
-        <w:pStyle w:val="Default"/>
-        <w:tabs>
-          <w:tab w:val="left" w:pos="566"/>
-          <w:tab w:val="left" w:pos="1133"/>
-          <w:tab w:val="left" w:pos="1700"/>
-          <w:tab w:val="left" w:pos="2267"/>
-          <w:tab w:val="left" w:pos="2834"/>
-          <w:tab w:val="left" w:pos="3401"/>
-          <w:tab w:val="left" w:pos="3968"/>
-          <w:tab w:val="left" w:pos="4535"/>
-          <w:tab w:val="left" w:pos="5102"/>
-          <w:tab w:val="left" w:pos="5669"/>
-          <w:tab w:val="left" w:pos="6236"/>
-          <w:tab w:val="left" w:pos="6803"/>
-        </w:tabs>
-        <w:bidi w:val="0"/>
-        <w:ind w:left="0" w:right="0" w:firstLine="0"/>
-        <w:jc w:val="left"/>
-        <w:rPr>
-          <w:sz w:val="24"/>
-          <w:szCs w:val="24"/>
-          <w:rtl w:val="0"/>
-        </w:rPr>
-      </w:pPr>
-      <w:r>
-        <w:rPr>
-          <w:rFonts w:ascii="Helvetica"/>
-          <w:sz w:val="24"/>
-          <w:szCs w:val="24"/>
-          <w:rtl w:val="0"/>
-          <w:lang w:val="en-US"/>
-        </w:rPr>
-        <w:tab/>
-        <w:tab/>
+      <w:r>
+        <w:rPr>
+          <w:rFonts w:ascii="Helvetica"/>
+          <w:sz w:val="24"/>
+          <w:szCs w:val="24"/>
+          <w:rtl w:val="0"/>
+          <w:lang w:val="en-US"/>
+        </w:rPr>
+        <w:t xml:space="preserve"> </w:t>
+      </w:r>
+      <w:r>
+        <w:rPr>
+          <w:rFonts w:ascii="Helvetica"/>
+          <w:sz w:val="24"/>
+          <w:szCs w:val="24"/>
+          <w:rtl w:val="0"/>
+          <w:lang w:val="en-US"/>
+        </w:rPr>
+        <w:t>the</w:t>
+      </w:r>
+      <w:r>
+        <w:rPr>
+          <w:rFonts w:ascii="Helvetica"/>
+          <w:sz w:val="24"/>
+          <w:szCs w:val="24"/>
+          <w:rtl w:val="0"/>
+          <w:lang w:val="en-US"/>
+        </w:rPr>
+        <w:t xml:space="preserve">n the </w:t>
+      </w:r>
+      <w:r>
+        <w:rPr>
+          <w:rFonts w:ascii="Helvetica"/>
+          <w:sz w:val="24"/>
+          <w:szCs w:val="24"/>
+          <w:rtl w:val="0"/>
+          <w:lang w:val="en-US"/>
+        </w:rPr>
+        <w:t>food</w:t>
+      </w:r>
+      <w:r>
+        <w:rPr>
+          <w:rFonts w:ascii="Helvetica"/>
+          <w:sz w:val="24"/>
+          <w:szCs w:val="24"/>
+          <w:rtl w:val="0"/>
+          <w:lang w:val="en-US"/>
+        </w:rPr>
+        <w:t xml:space="preserve"> agent</w:t>
+      </w:r>
+      <w:r>
+        <w:rPr>
+          <w:rFonts w:ascii="Helvetica"/>
+          <w:sz w:val="24"/>
+          <w:szCs w:val="24"/>
+          <w:rtl w:val="0"/>
+          <w:lang w:val="en-US"/>
+        </w:rPr>
+        <w:t xml:space="preserve"> is deleted</w:t>
+      </w:r>
+      <w:r>
+        <w:rPr>
+          <w:rFonts w:ascii="Helvetica"/>
+          <w:sz w:val="24"/>
+          <w:szCs w:val="24"/>
+          <w:rtl w:val="0"/>
+          <w:lang w:val="en-US"/>
+        </w:rPr>
+        <w:t xml:space="preserve"> and </w:t>
+      </w:r>
+      <w:r>
+        <w:rPr>
+          <w:rFonts w:ascii="Helvetica"/>
+          <w:sz w:val="24"/>
+          <w:szCs w:val="24"/>
+          <w:rtl w:val="0"/>
+          <w:lang w:val="en-US"/>
+        </w:rPr>
         <w:t>the mask is updated</w:t>
+      </w:r>
+      <w:r>
+        <w:rPr>
+          <w:rFonts w:ascii="Helvetica"/>
+          <w:sz w:val="24"/>
+          <w:szCs w:val="24"/>
+          <w:rtl w:val="0"/>
+          <w:lang w:val="en-US"/>
+        </w:rPr>
+        <w:t>.</w:t>
       </w:r>
     </w:p>
     <w:p>
@@ -3383,7 +3038,7 @@
           <wp:anchor distT="152400" distB="152400" distL="152400" distR="152400" simplePos="0" relativeHeight="251663360" behindDoc="0" locked="0" layoutInCell="1" allowOverlap="1">
             <wp:simplePos x="0" y="0"/>
             <wp:positionH relativeFrom="margin">
-              <wp:posOffset>2913469</wp:posOffset>
+              <wp:posOffset>2913470</wp:posOffset>
             </wp:positionH>
             <wp:positionV relativeFrom="line">
               <wp:posOffset>205341</wp:posOffset>
